--- a/4.质量管理/2.运行记录类文件/YNTD-ITSS-0412-内部审核检查表.docx
+++ b/4.质量管理/2.运行记录类文件/YNTD-ITSS-0412-内部审核检查表.docx
@@ -227,7 +227,7 @@
                 <w:vertAlign w:val="baseline"/>
                 <w:lang w:val="en-US" w:eastAsia="zh-CN"/>
               </w:rPr>
-              <w:t>2025.10.10</w:t>
+              <w:t>2025.10.15</w:t>
             </w:r>
           </w:p>
         </w:tc>
@@ -349,7 +349,7 @@
                 <w:vertAlign w:val="baseline"/>
                 <w:lang w:val="en-US" w:eastAsia="zh-CN"/>
               </w:rPr>
-              <w:t>2025.10.10</w:t>
+              <w:t>2025.10.15</w:t>
             </w:r>
           </w:p>
         </w:tc>
@@ -458,7 +458,7 @@
                 <w:vertAlign w:val="baseline"/>
                 <w:lang w:val="en-US" w:eastAsia="zh-CN"/>
               </w:rPr>
-              <w:t>2025.10.10</w:t>
+              <w:t>2025.10.15</w:t>
             </w:r>
           </w:p>
         </w:tc>
@@ -1061,7 +1061,7 @@
                 <w:spacing w:val="-1"/>
                 <w:lang w:val="en-US" w:eastAsia="zh-CN"/>
               </w:rPr>
-              <w:t>10</w:t>
+              <w:t>15</w:t>
             </w:r>
           </w:p>
         </w:tc>
@@ -1109,7 +1109,7 @@
                 <w:spacing w:val="-1"/>
                 <w:lang w:val="en-US" w:eastAsia="zh-CN"/>
               </w:rPr>
-              <w:t>0.10</w:t>
+              <w:t>0.15</w:t>
             </w:r>
           </w:p>
         </w:tc>
@@ -1171,8 +1171,10 @@
                 <w:spacing w:val="-1"/>
                 <w:lang w:val="en-US" w:eastAsia="zh-CN"/>
               </w:rPr>
-              <w:t>10</w:t>
-            </w:r>
+              <w:t>15</w:t>
+            </w:r>
+            <w:bookmarkStart w:id="0" w:name="_GoBack"/>
+            <w:bookmarkEnd w:id="0"/>
           </w:p>
         </w:tc>
         <w:tc>
@@ -9435,6 +9437,12 @@
             <w:insideH w:val="single" w:color="000000" w:sz="8" w:space="0"/>
             <w:insideV w:val="single" w:color="000000" w:sz="8" w:space="0"/>
           </w:tblBorders>
+          <w:tblCellMar>
+            <w:top w:w="0" w:type="dxa"/>
+            <w:left w:w="0" w:type="dxa"/>
+            <w:bottom w:w="0" w:type="dxa"/>
+            <w:right w:w="0" w:type="dxa"/>
+          </w:tblCellMar>
         </w:tblPrEx>
         <w:trPr>
           <w:trHeight w:val="572" w:hRule="atLeast"/>
@@ -11331,12 +11339,6 @@
             <w:insideH w:val="single" w:color="000000" w:sz="8" w:space="0"/>
             <w:insideV w:val="single" w:color="000000" w:sz="8" w:space="0"/>
           </w:tblBorders>
-          <w:tblCellMar>
-            <w:top w:w="0" w:type="dxa"/>
-            <w:left w:w="0" w:type="dxa"/>
-            <w:bottom w:w="0" w:type="dxa"/>
-            <w:right w:w="0" w:type="dxa"/>
-          </w:tblCellMar>
         </w:tblPrEx>
         <w:trPr>
           <w:trHeight w:val="2540" w:hRule="atLeast"/>
@@ -27643,12 +27645,6 @@
             <w:insideH w:val="single" w:color="000000" w:sz="8" w:space="0"/>
             <w:insideV w:val="single" w:color="000000" w:sz="8" w:space="0"/>
           </w:tblBorders>
-          <w:tblCellMar>
-            <w:top w:w="0" w:type="dxa"/>
-            <w:left w:w="0" w:type="dxa"/>
-            <w:bottom w:w="0" w:type="dxa"/>
-            <w:right w:w="0" w:type="dxa"/>
-          </w:tblCellMar>
         </w:tblPrEx>
         <w:trPr>
           <w:trHeight w:val="575" w:hRule="atLeast"/>
@@ -34236,8 +34232,6 @@
                 <w:lang w:val="en-US" w:eastAsia="zh-CN"/>
               </w:rPr>
             </w:pPr>
-            <w:bookmarkStart w:id="0" w:name="_GoBack"/>
-            <w:bookmarkEnd w:id="0"/>
             <w:r>
               <w:rPr>
                 <w:rFonts w:hint="eastAsia"/>

--- a/4.质量管理/2.运行记录类文件/YNTD-ITSS-0412-内部审核检查表.docx
+++ b/4.质量管理/2.运行记录类文件/YNTD-ITSS-0412-内部审核检查表.docx
@@ -13,6 +13,59 @@
           <w:lang w:val="en-US" w:eastAsia="zh-CN"/>
         </w:rPr>
       </w:pPr>
+      <w:bookmarkStart w:id="0" w:name="_GoBack"/>
+      <w:r>
+        <w:drawing>
+          <wp:anchor distT="0" distB="0" distL="114300" distR="114300" simplePos="0" relativeHeight="251659264" behindDoc="1" locked="0" layoutInCell="1" allowOverlap="1">
+            <wp:simplePos x="0" y="0"/>
+            <wp:positionH relativeFrom="column">
+              <wp:posOffset>-1186815</wp:posOffset>
+            </wp:positionH>
+            <wp:positionV relativeFrom="paragraph">
+              <wp:posOffset>15875</wp:posOffset>
+            </wp:positionV>
+            <wp:extent cx="7609840" cy="9761855"/>
+            <wp:effectExtent l="0" t="0" r="10160" b="6985"/>
+            <wp:wrapNone/>
+            <wp:docPr id="1" name="图片 1"/>
+            <wp:cNvGraphicFramePr>
+              <a:graphicFrameLocks xmlns:a="http://schemas.openxmlformats.org/drawingml/2006/main" noChangeAspect="1"/>
+            </wp:cNvGraphicFramePr>
+            <a:graphic xmlns:a="http://schemas.openxmlformats.org/drawingml/2006/main">
+              <a:graphicData uri="http://schemas.openxmlformats.org/drawingml/2006/picture">
+                <pic:pic xmlns:pic="http://schemas.openxmlformats.org/drawingml/2006/picture">
+                  <pic:nvPicPr>
+                    <pic:cNvPr id="1" name="图片 1"/>
+                    <pic:cNvPicPr>
+                      <a:picLocks noChangeAspect="1"/>
+                    </pic:cNvPicPr>
+                  </pic:nvPicPr>
+                  <pic:blipFill>
+                    <a:blip r:embed="rId6"/>
+                    <a:stretch>
+                      <a:fillRect/>
+                    </a:stretch>
+                  </pic:blipFill>
+                  <pic:spPr>
+                    <a:xfrm>
+                      <a:off x="0" y="0"/>
+                      <a:ext cx="7609840" cy="9761855"/>
+                    </a:xfrm>
+                    <a:prstGeom prst="rect">
+                      <a:avLst/>
+                    </a:prstGeom>
+                    <a:noFill/>
+                    <a:ln>
+                      <a:noFill/>
+                    </a:ln>
+                  </pic:spPr>
+                </pic:pic>
+              </a:graphicData>
+            </a:graphic>
+          </wp:anchor>
+        </w:drawing>
+      </w:r>
+      <w:bookmarkEnd w:id="0"/>
       <w:r>
         <w:rPr>
           <w:rFonts w:hint="eastAsia"/>
@@ -1173,8 +1226,6 @@
               </w:rPr>
               <w:t>15</w:t>
             </w:r>
-            <w:bookmarkStart w:id="0" w:name="_GoBack"/>
-            <w:bookmarkEnd w:id="0"/>
           </w:p>
         </w:tc>
         <w:tc>
@@ -5930,12 +5981,6 @@
             <w:insideH w:val="single" w:color="000000" w:sz="8" w:space="0"/>
             <w:insideV w:val="single" w:color="000000" w:sz="8" w:space="0"/>
           </w:tblBorders>
-          <w:tblCellMar>
-            <w:top w:w="0" w:type="dxa"/>
-            <w:left w:w="0" w:type="dxa"/>
-            <w:bottom w:w="0" w:type="dxa"/>
-            <w:right w:w="0" w:type="dxa"/>
-          </w:tblCellMar>
         </w:tblPrEx>
         <w:trPr>
           <w:trHeight w:val="515" w:hRule="atLeast"/>
@@ -7322,12 +7367,6 @@
             <w:insideH w:val="single" w:color="000000" w:sz="8" w:space="0"/>
             <w:insideV w:val="single" w:color="000000" w:sz="8" w:space="0"/>
           </w:tblBorders>
-          <w:tblCellMar>
-            <w:top w:w="0" w:type="dxa"/>
-            <w:left w:w="0" w:type="dxa"/>
-            <w:bottom w:w="0" w:type="dxa"/>
-            <w:right w:w="0" w:type="dxa"/>
-          </w:tblCellMar>
         </w:tblPrEx>
         <w:trPr>
           <w:trHeight w:val="575" w:hRule="atLeast"/>
@@ -11339,6 +11378,12 @@
             <w:insideH w:val="single" w:color="000000" w:sz="8" w:space="0"/>
             <w:insideV w:val="single" w:color="000000" w:sz="8" w:space="0"/>
           </w:tblBorders>
+          <w:tblCellMar>
+            <w:top w:w="0" w:type="dxa"/>
+            <w:left w:w="0" w:type="dxa"/>
+            <w:bottom w:w="0" w:type="dxa"/>
+            <w:right w:w="0" w:type="dxa"/>
+          </w:tblCellMar>
         </w:tblPrEx>
         <w:trPr>
           <w:trHeight w:val="2540" w:hRule="atLeast"/>
@@ -27645,6 +27690,12 @@
             <w:insideH w:val="single" w:color="000000" w:sz="8" w:space="0"/>
             <w:insideV w:val="single" w:color="000000" w:sz="8" w:space="0"/>
           </w:tblBorders>
+          <w:tblCellMar>
+            <w:top w:w="0" w:type="dxa"/>
+            <w:left w:w="0" w:type="dxa"/>
+            <w:bottom w:w="0" w:type="dxa"/>
+            <w:right w:w="0" w:type="dxa"/>
+          </w:tblCellMar>
         </w:tblPrEx>
         <w:trPr>
           <w:trHeight w:val="575" w:hRule="atLeast"/>

--- a/4.质量管理/2.运行记录类文件/YNTD-ITSS-0412-内部审核检查表.docx
+++ b/4.质量管理/2.运行记录类文件/YNTD-ITSS-0412-内部审核检查表.docx
@@ -13,7 +13,6 @@
           <w:lang w:val="en-US" w:eastAsia="zh-CN"/>
         </w:rPr>
       </w:pPr>
-      <w:bookmarkStart w:id="0" w:name="_GoBack"/>
       <w:r>
         <w:drawing>
           <wp:anchor distT="0" distB="0" distL="114300" distR="114300" simplePos="0" relativeHeight="251659264" behindDoc="1" locked="0" layoutInCell="1" allowOverlap="1">
@@ -65,7 +64,6 @@
           </wp:anchor>
         </w:drawing>
       </w:r>
-      <w:bookmarkEnd w:id="0"/>
       <w:r>
         <w:rPr>
           <w:rFonts w:hint="eastAsia"/>
@@ -5981,6 +5979,12 @@
             <w:insideH w:val="single" w:color="000000" w:sz="8" w:space="0"/>
             <w:insideV w:val="single" w:color="000000" w:sz="8" w:space="0"/>
           </w:tblBorders>
+          <w:tblCellMar>
+            <w:top w:w="0" w:type="dxa"/>
+            <w:left w:w="0" w:type="dxa"/>
+            <w:bottom w:w="0" w:type="dxa"/>
+            <w:right w:w="0" w:type="dxa"/>
+          </w:tblCellMar>
         </w:tblPrEx>
         <w:trPr>
           <w:trHeight w:val="515" w:hRule="atLeast"/>
@@ -7367,6 +7371,12 @@
             <w:insideH w:val="single" w:color="000000" w:sz="8" w:space="0"/>
             <w:insideV w:val="single" w:color="000000" w:sz="8" w:space="0"/>
           </w:tblBorders>
+          <w:tblCellMar>
+            <w:top w:w="0" w:type="dxa"/>
+            <w:left w:w="0" w:type="dxa"/>
+            <w:bottom w:w="0" w:type="dxa"/>
+            <w:right w:w="0" w:type="dxa"/>
+          </w:tblCellMar>
         </w:tblPrEx>
         <w:trPr>
           <w:trHeight w:val="575" w:hRule="atLeast"/>
@@ -16243,12 +16253,6 @@
             <w:insideH w:val="single" w:color="000000" w:sz="8" w:space="0"/>
             <w:insideV w:val="single" w:color="000000" w:sz="8" w:space="0"/>
           </w:tblBorders>
-          <w:tblCellMar>
-            <w:top w:w="0" w:type="dxa"/>
-            <w:left w:w="0" w:type="dxa"/>
-            <w:bottom w:w="0" w:type="dxa"/>
-            <w:right w:w="0" w:type="dxa"/>
-          </w:tblCellMar>
         </w:tblPrEx>
         <w:trPr>
           <w:trHeight w:val="575" w:hRule="atLeast"/>
@@ -27690,12 +27694,6 @@
             <w:insideH w:val="single" w:color="000000" w:sz="8" w:space="0"/>
             <w:insideV w:val="single" w:color="000000" w:sz="8" w:space="0"/>
           </w:tblBorders>
-          <w:tblCellMar>
-            <w:top w:w="0" w:type="dxa"/>
-            <w:left w:w="0" w:type="dxa"/>
-            <w:bottom w:w="0" w:type="dxa"/>
-            <w:right w:w="0" w:type="dxa"/>
-          </w:tblCellMar>
         </w:tblPrEx>
         <w:trPr>
           <w:trHeight w:val="575" w:hRule="atLeast"/>
@@ -33173,27 +33171,18 @@
           <w:p>
             <w:pPr>
               <w:pStyle w:val="27"/>
-              <w:spacing w:before="65" w:line="228" w:lineRule="auto"/>
-              <w:jc w:val="center"/>
+              <w:spacing w:before="62" w:line="229" w:lineRule="auto"/>
+              <w:ind w:left="50"/>
+            </w:pPr>
+            <w:r>
               <w:rPr>
                 <w:rFonts w:hint="eastAsia"/>
                 <w:lang w:eastAsia="zh-CN"/>
               </w:rPr>
-            </w:pPr>
-            <w:r>
-              <w:rPr>
-                <w:rFonts w:hint="eastAsia"/>
-                <w:lang w:eastAsia="zh-CN"/>
-              </w:rPr>
-              <w:t>王钰轩</w:t>
-            </w:r>
-          </w:p>
-          <w:p>
-            <w:pPr>
-              <w:pStyle w:val="27"/>
-              <w:spacing w:before="62" w:line="229" w:lineRule="auto"/>
-              <w:ind w:left="50"/>
-            </w:pPr>
+              <w:t>马忠</w:t>
+            </w:r>
+            <w:bookmarkStart w:id="0" w:name="_GoBack"/>
+            <w:bookmarkEnd w:id="0"/>
           </w:p>
         </w:tc>
       </w:tr>
@@ -33215,7 +33204,7 @@
     <w:tbl>
       <w:tblPr>
         <w:tblStyle w:val="42"/>
-        <w:tblW w:w="15632" w:type="dxa"/>
+        <w:tblW w:w="15681" w:type="dxa"/>
         <w:tblInd w:w="0" w:type="dxa"/>
         <w:tblBorders>
           <w:top w:val="single" w:color="000000" w:sz="8" w:space="0"/>
@@ -33234,14 +33223,14 @@
         </w:tblCellMar>
       </w:tblPr>
       <w:tblGrid>
-        <w:gridCol w:w="500"/>
-        <w:gridCol w:w="700"/>
-        <w:gridCol w:w="3725"/>
-        <w:gridCol w:w="4774"/>
-        <w:gridCol w:w="1908"/>
-        <w:gridCol w:w="1987"/>
-        <w:gridCol w:w="949"/>
-        <w:gridCol w:w="1089"/>
+        <w:gridCol w:w="502"/>
+        <w:gridCol w:w="702"/>
+        <w:gridCol w:w="3737"/>
+        <w:gridCol w:w="4789"/>
+        <w:gridCol w:w="1914"/>
+        <w:gridCol w:w="1993"/>
+        <w:gridCol w:w="952"/>
+        <w:gridCol w:w="1092"/>
       </w:tblGrid>
       <w:tr>
         <w:tblPrEx>
@@ -33267,6 +33256,7 @@
           <w:tcPr>
             <w:tcW w:w="500" w:type="dxa"/>
             <w:shd w:val="clear" w:color="auto" w:fill="A9D08E"/>
+            <w:vAlign w:val="top"/>
           </w:tcPr>
           <w:p>
             <w:pPr>
@@ -33288,6 +33278,7 @@
           <w:tcPr>
             <w:tcW w:w="700" w:type="dxa"/>
             <w:shd w:val="clear" w:color="auto" w:fill="A9D08E"/>
+            <w:vAlign w:val="top"/>
           </w:tcPr>
           <w:p>
             <w:pPr>
@@ -33325,6 +33316,7 @@
           <w:tcPr>
             <w:tcW w:w="3725" w:type="dxa"/>
             <w:shd w:val="clear" w:color="auto" w:fill="A9D08E"/>
+            <w:vAlign w:val="top"/>
           </w:tcPr>
           <w:p>
             <w:pPr>
@@ -33352,6 +33344,7 @@
           <w:tcPr>
             <w:tcW w:w="4774" w:type="dxa"/>
             <w:shd w:val="clear" w:color="auto" w:fill="A9D08E"/>
+            <w:vAlign w:val="top"/>
           </w:tcPr>
           <w:p>
             <w:pPr>
@@ -33379,6 +33372,7 @@
           <w:tcPr>
             <w:tcW w:w="1908" w:type="dxa"/>
             <w:shd w:val="clear" w:color="auto" w:fill="A9D08E"/>
+            <w:vAlign w:val="top"/>
           </w:tcPr>
           <w:p>
             <w:pPr>
@@ -33406,6 +33400,7 @@
           <w:tcPr>
             <w:tcW w:w="1987" w:type="dxa"/>
             <w:shd w:val="clear" w:color="auto" w:fill="A9D08E"/>
+            <w:vAlign w:val="top"/>
           </w:tcPr>
           <w:p>
             <w:pPr>
@@ -33433,6 +33428,7 @@
           <w:tcPr>
             <w:tcW w:w="949" w:type="dxa"/>
             <w:shd w:val="clear" w:color="auto" w:fill="A9D08E"/>
+            <w:vAlign w:val="top"/>
           </w:tcPr>
           <w:p>
             <w:pPr>
@@ -33460,6 +33456,7 @@
           <w:tcPr>
             <w:tcW w:w="1089" w:type="dxa"/>
             <w:shd w:val="clear" w:color="auto" w:fill="A9D08E"/>
+            <w:vAlign w:val="top"/>
           </w:tcPr>
           <w:p>
             <w:pPr>
@@ -33507,6 +33504,7 @@
         <w:tc>
           <w:tcPr>
             <w:tcW w:w="500" w:type="dxa"/>
+            <w:vAlign w:val="top"/>
           </w:tcPr>
           <w:p>
             <w:pPr>
@@ -33563,6 +33561,7 @@
             <w:tcBorders>
               <w:bottom w:val="nil"/>
             </w:tcBorders>
+            <w:vAlign w:val="top"/>
           </w:tcPr>
           <w:p>
             <w:pPr>
@@ -33577,6 +33576,7 @@
         <w:tc>
           <w:tcPr>
             <w:tcW w:w="3725" w:type="dxa"/>
+            <w:vAlign w:val="top"/>
           </w:tcPr>
           <w:p>
             <w:pPr>
@@ -33668,6 +33668,7 @@
         <w:tc>
           <w:tcPr>
             <w:tcW w:w="4774" w:type="dxa"/>
+            <w:vAlign w:val="top"/>
           </w:tcPr>
           <w:p>
             <w:pPr>
@@ -33732,6 +33733,7 @@
         <w:tc>
           <w:tcPr>
             <w:tcW w:w="1908" w:type="dxa"/>
+            <w:vAlign w:val="top"/>
           </w:tcPr>
           <w:p>
             <w:pPr>
@@ -33812,6 +33814,7 @@
         <w:tc>
           <w:tcPr>
             <w:tcW w:w="1987" w:type="dxa"/>
+            <w:vAlign w:val="top"/>
           </w:tcPr>
           <w:p>
             <w:pPr>
@@ -33885,6 +33888,7 @@
         <w:tc>
           <w:tcPr>
             <w:tcW w:w="949" w:type="dxa"/>
+            <w:vAlign w:val="top"/>
           </w:tcPr>
           <w:p>
             <w:pPr>
@@ -33939,6 +33943,7 @@
         <w:tc>
           <w:tcPr>
             <w:tcW w:w="1089" w:type="dxa"/>
+            <w:vAlign w:val="top"/>
           </w:tcPr>
           <w:p>
             <w:pPr>
@@ -34015,6 +34020,7 @@
         <w:tc>
           <w:tcPr>
             <w:tcW w:w="500" w:type="dxa"/>
+            <w:vAlign w:val="top"/>
           </w:tcPr>
           <w:p>
             <w:pPr>
@@ -34073,6 +34079,7 @@
               <w:top w:val="nil"/>
               <w:bottom w:val="nil"/>
             </w:tcBorders>
+            <w:vAlign w:val="top"/>
           </w:tcPr>
           <w:p>
             <w:pPr>
@@ -34086,6 +34093,7 @@
         <w:tc>
           <w:tcPr>
             <w:tcW w:w="3725" w:type="dxa"/>
+            <w:vAlign w:val="top"/>
           </w:tcPr>
           <w:p>
             <w:pPr>
@@ -34170,6 +34178,7 @@
         <w:tc>
           <w:tcPr>
             <w:tcW w:w="4774" w:type="dxa"/>
+            <w:vAlign w:val="top"/>
           </w:tcPr>
           <w:p>
             <w:pPr>
@@ -34229,6 +34238,7 @@
           <w:tcPr>
             <w:tcW w:w="1908" w:type="dxa"/>
             <w:shd w:val="clear" w:color="auto" w:fill="auto"/>
+            <w:vAlign w:val="top"/>
           </w:tcPr>
           <w:p>
             <w:pPr>
@@ -34295,6 +34305,7 @@
         <w:tc>
           <w:tcPr>
             <w:tcW w:w="1987" w:type="dxa"/>
+            <w:vAlign w:val="top"/>
           </w:tcPr>
           <w:p>
             <w:pPr>
@@ -34359,6 +34370,7 @@
         <w:tc>
           <w:tcPr>
             <w:tcW w:w="949" w:type="dxa"/>
+            <w:vAlign w:val="top"/>
           </w:tcPr>
           <w:p>
             <w:pPr>
@@ -34404,6 +34416,7 @@
         <w:tc>
           <w:tcPr>
             <w:tcW w:w="1089" w:type="dxa"/>
+            <w:vAlign w:val="top"/>
           </w:tcPr>
           <w:p>
             <w:pPr>
@@ -34471,6 +34484,7 @@
         <w:tc>
           <w:tcPr>
             <w:tcW w:w="500" w:type="dxa"/>
+            <w:vAlign w:val="top"/>
           </w:tcPr>
           <w:p>
             <w:pPr>
@@ -34536,6 +34550,7 @@
             <w:tcBorders>
               <w:top w:val="nil"/>
             </w:tcBorders>
+            <w:vAlign w:val="top"/>
           </w:tcPr>
           <w:p>
             <w:pPr>
@@ -34549,6 +34564,7 @@
         <w:tc>
           <w:tcPr>
             <w:tcW w:w="3725" w:type="dxa"/>
+            <w:vAlign w:val="top"/>
           </w:tcPr>
           <w:p>
             <w:pPr>
@@ -34632,6 +34648,7 @@
         <w:tc>
           <w:tcPr>
             <w:tcW w:w="4774" w:type="dxa"/>
+            <w:vAlign w:val="top"/>
           </w:tcPr>
           <w:p>
             <w:pPr>
@@ -34691,6 +34708,7 @@
           <w:tcPr>
             <w:tcW w:w="1908" w:type="dxa"/>
             <w:shd w:val="clear" w:color="auto" w:fill="auto"/>
+            <w:vAlign w:val="top"/>
           </w:tcPr>
           <w:p>
             <w:pPr>
@@ -34758,6 +34776,7 @@
         <w:tc>
           <w:tcPr>
             <w:tcW w:w="1987" w:type="dxa"/>
+            <w:vAlign w:val="top"/>
           </w:tcPr>
           <w:p>
             <w:pPr>
@@ -34831,6 +34850,7 @@
         <w:tc>
           <w:tcPr>
             <w:tcW w:w="949" w:type="dxa"/>
+            <w:vAlign w:val="top"/>
           </w:tcPr>
           <w:p>
             <w:pPr>
@@ -34885,6 +34905,7 @@
         <w:tc>
           <w:tcPr>
             <w:tcW w:w="1089" w:type="dxa"/>
+            <w:vAlign w:val="top"/>
           </w:tcPr>
           <w:p>
             <w:pPr>
@@ -34972,7 +34993,7 @@
     </w:p>
     <w:sectPr>
       <w:pgSz w:w="16838" w:h="11906" w:orient="landscape"/>
-      <w:pgMar w:top="1800" w:right="1440" w:bottom="1800" w:left="1440" w:header="851" w:footer="992" w:gutter="0"/>
+      <w:pgMar w:top="1800" w:right="1440" w:bottom="1800" w:left="578" w:header="851" w:footer="992" w:gutter="0"/>
       <w:cols w:space="425" w:num="1"/>
       <w:docGrid w:type="lines" w:linePitch="312" w:charSpace="0"/>
     </w:sectPr>
